--- a/Personnages/Hikami - Ice God.docx
+++ b/Personnages/Hikami - Ice God.docx
@@ -1,6 +1,6 @@
 
 <file path=word/document.xml><?xml version="1.0" encoding="utf-8"?>
-<w:document xmlns:wpc="http://schemas.microsoft.com/office/word/2010/wordprocessingCanvas" xmlns:cx="http://schemas.microsoft.com/office/drawing/2014/chartex" xmlns:mc="http://schemas.openxmlformats.org/markup-compatibility/2006" xmlns:o="urn:schemas-microsoft-com:office:office" xmlns:r="http://schemas.openxmlformats.org/officeDocument/2006/relationships" xmlns:m="http://schemas.openxmlformats.org/officeDocument/2006/math" xmlns:v="urn:schemas-microsoft-com:vml" xmlns:wp14="http://schemas.microsoft.com/office/word/2010/wordprocessingDrawing" xmlns:wp="http://schemas.openxmlformats.org/drawingml/2006/wordprocessingDrawing" xmlns:w10="urn:schemas-microsoft-com:office:word" xmlns:w="http://schemas.openxmlformats.org/wordprocessingml/2006/main" xmlns:w14="http://schemas.microsoft.com/office/word/2010/wordml" xmlns:w15="http://schemas.microsoft.com/office/word/2012/wordml" xmlns:w16se="http://schemas.microsoft.com/office/word/2015/wordml/symex" xmlns:wpg="http://schemas.microsoft.com/office/word/2010/wordprocessingGroup" xmlns:wpi="http://schemas.microsoft.com/office/word/2010/wordprocessingInk" xmlns:wne="http://schemas.microsoft.com/office/word/2006/wordml" xmlns:wps="http://schemas.microsoft.com/office/word/2010/wordprocessingShape" mc:Ignorable="w14 w15 w16se wp14">
+<w:document xmlns:wpc="http://schemas.microsoft.com/office/word/2010/wordprocessingCanvas" xmlns:cx="http://schemas.microsoft.com/office/drawing/2014/chartex" xmlns:cx1="http://schemas.microsoft.com/office/drawing/2015/9/8/chartex" xmlns:cx2="http://schemas.microsoft.com/office/drawing/2015/10/21/chartex" xmlns:cx3="http://schemas.microsoft.com/office/drawing/2016/5/9/chartex" xmlns:cx4="http://schemas.microsoft.com/office/drawing/2016/5/10/chartex" xmlns:cx5="http://schemas.microsoft.com/office/drawing/2016/5/11/chartex" xmlns:cx6="http://schemas.microsoft.com/office/drawing/2016/5/12/chartex" xmlns:cx7="http://schemas.microsoft.com/office/drawing/2016/5/13/chartex" xmlns:cx8="http://schemas.microsoft.com/office/drawing/2016/5/14/chartex" xmlns:mc="http://schemas.openxmlformats.org/markup-compatibility/2006" xmlns:aink="http://schemas.microsoft.com/office/drawing/2016/ink" xmlns:am3d="http://schemas.microsoft.com/office/drawing/2017/model3d" xmlns:o="urn:schemas-microsoft-com:office:office" xmlns:r="http://schemas.openxmlformats.org/officeDocument/2006/relationships" xmlns:m="http://schemas.openxmlformats.org/officeDocument/2006/math" xmlns:v="urn:schemas-microsoft-com:vml" xmlns:wp14="http://schemas.microsoft.com/office/word/2010/wordprocessingDrawing" xmlns:wp="http://schemas.openxmlformats.org/drawingml/2006/wordprocessingDrawing" xmlns:w10="urn:schemas-microsoft-com:office:word" xmlns:w="http://schemas.openxmlformats.org/wordprocessingml/2006/main" xmlns:w14="http://schemas.microsoft.com/office/word/2010/wordml" xmlns:w15="http://schemas.microsoft.com/office/word/2012/wordml" xmlns:w16cid="http://schemas.microsoft.com/office/word/2016/wordml/cid" xmlns:w16se="http://schemas.microsoft.com/office/word/2015/wordml/symex" xmlns:wpg="http://schemas.microsoft.com/office/word/2010/wordprocessingGroup" xmlns:wpi="http://schemas.microsoft.com/office/word/2010/wordprocessingInk" xmlns:wne="http://schemas.microsoft.com/office/word/2006/wordml" xmlns:wps="http://schemas.microsoft.com/office/word/2010/wordprocessingShape" mc:Ignorable="w14 w15 w16se w16cid wp14">
   <w:body>
     <w:p>
       <w:pPr>
@@ -18,6 +18,21 @@
         </w:rPr>
         <w:t>Hikami - Ice god</w:t>
       </w:r>
+    </w:p>
+    <w:p>
+      <w:pPr>
+        <w:rPr>
+          <w:lang w:val="fr-CH"/>
+        </w:rPr>
+      </w:pPr>
+      <w:r>
+        <w:rPr>
+          <w:lang w:val="fr-CH"/>
+        </w:rPr>
+        <w:t>Dieu de la glace.</w:t>
+      </w:r>
+      <w:bookmarkStart w:id="0" w:name="_GoBack"/>
+      <w:bookmarkEnd w:id="0"/>
     </w:p>
     <w:tbl>
       <w:tblPr>
@@ -311,7 +326,6 @@
                 <w:lang w:val="fr-CH"/>
               </w:rPr>
             </w:pPr>
-            <w:bookmarkStart w:id="0" w:name="_GoBack"/>
             <w:r>
               <w:rPr>
                 <w:noProof/>
@@ -466,7 +480,6 @@
           </w:sdt>
         </w:tc>
       </w:tr>
-      <w:bookmarkEnd w:id="0"/>
       <w:tr>
         <w:tc>
           <w:tcPr>
@@ -862,6 +875,7 @@
                       </w:rPr>
                       <w:t xml:space="preserve">Créateur du personnage : </w:t>
                     </w:r>
+                    <w:proofErr w:type="spellStart"/>
                     <w:r>
                       <w:rPr>
                         <w:rFonts w:eastAsiaTheme="minorEastAsia"/>
@@ -870,6 +884,7 @@
                       </w:rPr>
                       <w:t>Catoryu</w:t>
                     </w:r>
+                    <w:proofErr w:type="spellEnd"/>
                   </w:p>
                 </w:sdtContent>
               </w:sdt>
@@ -905,7 +920,7 @@
 </file>
 
 <file path=word/endnotes.xml><?xml version="1.0" encoding="utf-8"?>
-<w:endnotes xmlns:wpc="http://schemas.microsoft.com/office/word/2010/wordprocessingCanvas" xmlns:cx="http://schemas.microsoft.com/office/drawing/2014/chartex" xmlns:mc="http://schemas.openxmlformats.org/markup-compatibility/2006" xmlns:o="urn:schemas-microsoft-com:office:office" xmlns:r="http://schemas.openxmlformats.org/officeDocument/2006/relationships" xmlns:m="http://schemas.openxmlformats.org/officeDocument/2006/math" xmlns:v="urn:schemas-microsoft-com:vml" xmlns:wp14="http://schemas.microsoft.com/office/word/2010/wordprocessingDrawing" xmlns:wp="http://schemas.openxmlformats.org/drawingml/2006/wordprocessingDrawing" xmlns:w10="urn:schemas-microsoft-com:office:word" xmlns:w="http://schemas.openxmlformats.org/wordprocessingml/2006/main" xmlns:w14="http://schemas.microsoft.com/office/word/2010/wordml" xmlns:w15="http://schemas.microsoft.com/office/word/2012/wordml" xmlns:w16se="http://schemas.microsoft.com/office/word/2015/wordml/symex" xmlns:wpg="http://schemas.microsoft.com/office/word/2010/wordprocessingGroup" xmlns:wpi="http://schemas.microsoft.com/office/word/2010/wordprocessingInk" xmlns:wne="http://schemas.microsoft.com/office/word/2006/wordml" xmlns:wps="http://schemas.microsoft.com/office/word/2010/wordprocessingShape" mc:Ignorable="w14 w15 w16se wp14">
+<w:endnotes xmlns:wpc="http://schemas.microsoft.com/office/word/2010/wordprocessingCanvas" xmlns:cx="http://schemas.microsoft.com/office/drawing/2014/chartex" xmlns:cx1="http://schemas.microsoft.com/office/drawing/2015/9/8/chartex" xmlns:cx2="http://schemas.microsoft.com/office/drawing/2015/10/21/chartex" xmlns:cx3="http://schemas.microsoft.com/office/drawing/2016/5/9/chartex" xmlns:cx4="http://schemas.microsoft.com/office/drawing/2016/5/10/chartex" xmlns:cx5="http://schemas.microsoft.com/office/drawing/2016/5/11/chartex" xmlns:cx6="http://schemas.microsoft.com/office/drawing/2016/5/12/chartex" xmlns:cx7="http://schemas.microsoft.com/office/drawing/2016/5/13/chartex" xmlns:cx8="http://schemas.microsoft.com/office/drawing/2016/5/14/chartex" xmlns:mc="http://schemas.openxmlformats.org/markup-compatibility/2006" xmlns:aink="http://schemas.microsoft.com/office/drawing/2016/ink" xmlns:am3d="http://schemas.microsoft.com/office/drawing/2017/model3d" xmlns:o="urn:schemas-microsoft-com:office:office" xmlns:r="http://schemas.openxmlformats.org/officeDocument/2006/relationships" xmlns:m="http://schemas.openxmlformats.org/officeDocument/2006/math" xmlns:v="urn:schemas-microsoft-com:vml" xmlns:wp14="http://schemas.microsoft.com/office/word/2010/wordprocessingDrawing" xmlns:wp="http://schemas.openxmlformats.org/drawingml/2006/wordprocessingDrawing" xmlns:w10="urn:schemas-microsoft-com:office:word" xmlns:w="http://schemas.openxmlformats.org/wordprocessingml/2006/main" xmlns:w14="http://schemas.microsoft.com/office/word/2010/wordml" xmlns:w15="http://schemas.microsoft.com/office/word/2012/wordml" xmlns:w16cid="http://schemas.microsoft.com/office/word/2016/wordml/cid" xmlns:w16se="http://schemas.microsoft.com/office/word/2015/wordml/symex" xmlns:wpg="http://schemas.microsoft.com/office/word/2010/wordprocessingGroup" xmlns:wpi="http://schemas.microsoft.com/office/word/2010/wordprocessingInk" xmlns:wne="http://schemas.microsoft.com/office/word/2006/wordml" xmlns:wps="http://schemas.microsoft.com/office/word/2010/wordprocessingShape" mc:Ignorable="w14 w15 w16se w16cid wp14">
   <w:endnote w:type="separator" w:id="-1">
     <w:p>
       <w:pPr>
@@ -930,7 +945,7 @@
 </file>
 
 <file path=word/footer1.xml><?xml version="1.0" encoding="utf-8"?>
-<w:ftr xmlns:wpc="http://schemas.microsoft.com/office/word/2010/wordprocessingCanvas" xmlns:cx="http://schemas.microsoft.com/office/drawing/2014/chartex" xmlns:mc="http://schemas.openxmlformats.org/markup-compatibility/2006" xmlns:o="urn:schemas-microsoft-com:office:office" xmlns:r="http://schemas.openxmlformats.org/officeDocument/2006/relationships" xmlns:m="http://schemas.openxmlformats.org/officeDocument/2006/math" xmlns:v="urn:schemas-microsoft-com:vml" xmlns:wp14="http://schemas.microsoft.com/office/word/2010/wordprocessingDrawing" xmlns:wp="http://schemas.openxmlformats.org/drawingml/2006/wordprocessingDrawing" xmlns:w10="urn:schemas-microsoft-com:office:word" xmlns:w="http://schemas.openxmlformats.org/wordprocessingml/2006/main" xmlns:w14="http://schemas.microsoft.com/office/word/2010/wordml" xmlns:w15="http://schemas.microsoft.com/office/word/2012/wordml" xmlns:w16se="http://schemas.microsoft.com/office/word/2015/wordml/symex" xmlns:wpg="http://schemas.microsoft.com/office/word/2010/wordprocessingGroup" xmlns:wpi="http://schemas.microsoft.com/office/word/2010/wordprocessingInk" xmlns:wne="http://schemas.microsoft.com/office/word/2006/wordml" xmlns:wps="http://schemas.microsoft.com/office/word/2010/wordprocessingShape" mc:Ignorable="w14 w15 w16se wp14">
+<w:ftr xmlns:wpc="http://schemas.microsoft.com/office/word/2010/wordprocessingCanvas" xmlns:cx="http://schemas.microsoft.com/office/drawing/2014/chartex" xmlns:cx1="http://schemas.microsoft.com/office/drawing/2015/9/8/chartex" xmlns:cx2="http://schemas.microsoft.com/office/drawing/2015/10/21/chartex" xmlns:cx3="http://schemas.microsoft.com/office/drawing/2016/5/9/chartex" xmlns:cx4="http://schemas.microsoft.com/office/drawing/2016/5/10/chartex" xmlns:cx5="http://schemas.microsoft.com/office/drawing/2016/5/11/chartex" xmlns:cx6="http://schemas.microsoft.com/office/drawing/2016/5/12/chartex" xmlns:cx7="http://schemas.microsoft.com/office/drawing/2016/5/13/chartex" xmlns:cx8="http://schemas.microsoft.com/office/drawing/2016/5/14/chartex" xmlns:mc="http://schemas.openxmlformats.org/markup-compatibility/2006" xmlns:aink="http://schemas.microsoft.com/office/drawing/2016/ink" xmlns:am3d="http://schemas.microsoft.com/office/drawing/2017/model3d" xmlns:o="urn:schemas-microsoft-com:office:office" xmlns:r="http://schemas.openxmlformats.org/officeDocument/2006/relationships" xmlns:m="http://schemas.openxmlformats.org/officeDocument/2006/math" xmlns:v="urn:schemas-microsoft-com:vml" xmlns:wp14="http://schemas.microsoft.com/office/word/2010/wordprocessingDrawing" xmlns:wp="http://schemas.openxmlformats.org/drawingml/2006/wordprocessingDrawing" xmlns:w10="urn:schemas-microsoft-com:office:word" xmlns:w="http://schemas.openxmlformats.org/wordprocessingml/2006/main" xmlns:w14="http://schemas.microsoft.com/office/word/2010/wordml" xmlns:w15="http://schemas.microsoft.com/office/word/2012/wordml" xmlns:w16cid="http://schemas.microsoft.com/office/word/2016/wordml/cid" xmlns:w16se="http://schemas.microsoft.com/office/word/2015/wordml/symex" xmlns:wpg="http://schemas.microsoft.com/office/word/2010/wordprocessingGroup" xmlns:wpi="http://schemas.microsoft.com/office/word/2010/wordprocessingInk" xmlns:wne="http://schemas.microsoft.com/office/word/2006/wordml" xmlns:wps="http://schemas.microsoft.com/office/word/2010/wordprocessingShape" mc:Ignorable="w14 w15 w16se w16cid wp14">
   <w:p>
     <w:pPr>
       <w:pStyle w:val="Pieddepage"/>
@@ -979,7 +994,7 @@
 </file>
 
 <file path=word/footnotes.xml><?xml version="1.0" encoding="utf-8"?>
-<w:footnotes xmlns:wpc="http://schemas.microsoft.com/office/word/2010/wordprocessingCanvas" xmlns:cx="http://schemas.microsoft.com/office/drawing/2014/chartex" xmlns:mc="http://schemas.openxmlformats.org/markup-compatibility/2006" xmlns:o="urn:schemas-microsoft-com:office:office" xmlns:r="http://schemas.openxmlformats.org/officeDocument/2006/relationships" xmlns:m="http://schemas.openxmlformats.org/officeDocument/2006/math" xmlns:v="urn:schemas-microsoft-com:vml" xmlns:wp14="http://schemas.microsoft.com/office/word/2010/wordprocessingDrawing" xmlns:wp="http://schemas.openxmlformats.org/drawingml/2006/wordprocessingDrawing" xmlns:w10="urn:schemas-microsoft-com:office:word" xmlns:w="http://schemas.openxmlformats.org/wordprocessingml/2006/main" xmlns:w14="http://schemas.microsoft.com/office/word/2010/wordml" xmlns:w15="http://schemas.microsoft.com/office/word/2012/wordml" xmlns:w16se="http://schemas.microsoft.com/office/word/2015/wordml/symex" xmlns:wpg="http://schemas.microsoft.com/office/word/2010/wordprocessingGroup" xmlns:wpi="http://schemas.microsoft.com/office/word/2010/wordprocessingInk" xmlns:wne="http://schemas.microsoft.com/office/word/2006/wordml" xmlns:wps="http://schemas.microsoft.com/office/word/2010/wordprocessingShape" mc:Ignorable="w14 w15 w16se wp14">
+<w:footnotes xmlns:wpc="http://schemas.microsoft.com/office/word/2010/wordprocessingCanvas" xmlns:cx="http://schemas.microsoft.com/office/drawing/2014/chartex" xmlns:cx1="http://schemas.microsoft.com/office/drawing/2015/9/8/chartex" xmlns:cx2="http://schemas.microsoft.com/office/drawing/2015/10/21/chartex" xmlns:cx3="http://schemas.microsoft.com/office/drawing/2016/5/9/chartex" xmlns:cx4="http://schemas.microsoft.com/office/drawing/2016/5/10/chartex" xmlns:cx5="http://schemas.microsoft.com/office/drawing/2016/5/11/chartex" xmlns:cx6="http://schemas.microsoft.com/office/drawing/2016/5/12/chartex" xmlns:cx7="http://schemas.microsoft.com/office/drawing/2016/5/13/chartex" xmlns:cx8="http://schemas.microsoft.com/office/drawing/2016/5/14/chartex" xmlns:mc="http://schemas.openxmlformats.org/markup-compatibility/2006" xmlns:aink="http://schemas.microsoft.com/office/drawing/2016/ink" xmlns:am3d="http://schemas.microsoft.com/office/drawing/2017/model3d" xmlns:o="urn:schemas-microsoft-com:office:office" xmlns:r="http://schemas.openxmlformats.org/officeDocument/2006/relationships" xmlns:m="http://schemas.openxmlformats.org/officeDocument/2006/math" xmlns:v="urn:schemas-microsoft-com:vml" xmlns:wp14="http://schemas.microsoft.com/office/word/2010/wordprocessingDrawing" xmlns:wp="http://schemas.openxmlformats.org/drawingml/2006/wordprocessingDrawing" xmlns:w10="urn:schemas-microsoft-com:office:word" xmlns:w="http://schemas.openxmlformats.org/wordprocessingml/2006/main" xmlns:w14="http://schemas.microsoft.com/office/word/2010/wordml" xmlns:w15="http://schemas.microsoft.com/office/word/2012/wordml" xmlns:w16cid="http://schemas.microsoft.com/office/word/2016/wordml/cid" xmlns:w16se="http://schemas.microsoft.com/office/word/2015/wordml/symex" xmlns:wpg="http://schemas.microsoft.com/office/word/2010/wordprocessingGroup" xmlns:wpi="http://schemas.microsoft.com/office/word/2010/wordprocessingInk" xmlns:wne="http://schemas.microsoft.com/office/word/2006/wordml" xmlns:wps="http://schemas.microsoft.com/office/word/2010/wordprocessingShape" mc:Ignorable="w14 w15 w16se w16cid wp14">
   <w:footnote w:type="separator" w:id="-1">
     <w:p>
       <w:pPr>
@@ -1004,7 +1019,7 @@
 </file>
 
 <file path=word/styles.xml><?xml version="1.0" encoding="utf-8"?>
-<w:styles xmlns:mc="http://schemas.openxmlformats.org/markup-compatibility/2006" xmlns:r="http://schemas.openxmlformats.org/officeDocument/2006/relationships" xmlns:w="http://schemas.openxmlformats.org/wordprocessingml/2006/main" xmlns:w14="http://schemas.microsoft.com/office/word/2010/wordml" xmlns:w15="http://schemas.microsoft.com/office/word/2012/wordml" xmlns:w16se="http://schemas.microsoft.com/office/word/2015/wordml/symex" mc:Ignorable="w14 w15 w16se">
+<w:styles xmlns:mc="http://schemas.openxmlformats.org/markup-compatibility/2006" xmlns:r="http://schemas.openxmlformats.org/officeDocument/2006/relationships" xmlns:w="http://schemas.openxmlformats.org/wordprocessingml/2006/main" xmlns:w14="http://schemas.microsoft.com/office/word/2010/wordml" xmlns:w15="http://schemas.microsoft.com/office/word/2012/wordml" xmlns:w16cid="http://schemas.microsoft.com/office/word/2016/wordml/cid" xmlns:w16se="http://schemas.microsoft.com/office/word/2015/wordml/symex" mc:Ignorable="w14 w15 w16se w16cid">
   <w:docDefaults>
     <w:rPrDefault>
       <w:rPr>
@@ -1019,7 +1034,7 @@
       </w:pPr>
     </w:pPrDefault>
   </w:docDefaults>
-  <w:latentStyles w:defLockedState="0" w:defUIPriority="99" w:defSemiHidden="0" w:defUnhideWhenUsed="0" w:defQFormat="0" w:count="371">
+  <w:latentStyles w:defLockedState="0" w:defUIPriority="99" w:defSemiHidden="0" w:defUnhideWhenUsed="0" w:defQFormat="0" w:count="375">
     <w:lsdException w:name="Normal" w:uiPriority="0" w:qFormat="1"/>
     <w:lsdException w:name="heading 1" w:uiPriority="1" w:qFormat="1"/>
     <w:lsdException w:name="heading 2" w:semiHidden="1" w:uiPriority="1" w:unhideWhenUsed="1" w:qFormat="1"/>
@@ -1125,7 +1140,6 @@
     <w:lsdException w:name="HTML Sample" w:semiHidden="1" w:unhideWhenUsed="1"/>
     <w:lsdException w:name="HTML Typewriter" w:semiHidden="1" w:unhideWhenUsed="1"/>
     <w:lsdException w:name="HTML Variable" w:semiHidden="1" w:unhideWhenUsed="1"/>
-    <w:lsdException w:name="Normal Table" w:semiHidden="1" w:unhideWhenUsed="1"/>
     <w:lsdException w:name="annotation subject" w:semiHidden="1" w:unhideWhenUsed="1"/>
     <w:lsdException w:name="No List" w:semiHidden="1" w:unhideWhenUsed="1"/>
     <w:lsdException w:name="Outline List 1" w:semiHidden="1" w:unhideWhenUsed="1"/>
@@ -1169,10 +1183,8 @@
     <w:lsdException w:name="Table Elegant" w:semiHidden="1" w:unhideWhenUsed="1"/>
     <w:lsdException w:name="Table Professional" w:semiHidden="1" w:unhideWhenUsed="1"/>
     <w:lsdException w:name="Table Subtle 1" w:semiHidden="1" w:unhideWhenUsed="1"/>
-    <w:lsdException w:name="Table Subtle 2" w:semiHidden="1" w:unhideWhenUsed="1"/>
     <w:lsdException w:name="Table Web 1" w:semiHidden="1" w:unhideWhenUsed="1"/>
     <w:lsdException w:name="Table Web 2" w:semiHidden="1" w:unhideWhenUsed="1"/>
-    <w:lsdException w:name="Table Web 3" w:semiHidden="1" w:unhideWhenUsed="1"/>
     <w:lsdException w:name="Balloon Text" w:semiHidden="1" w:unhideWhenUsed="1"/>
     <w:lsdException w:name="Table Grid" w:uiPriority="59"/>
     <w:lsdException w:name="Table Theme" w:semiHidden="1" w:unhideWhenUsed="1"/>
@@ -1391,6 +1403,10 @@
     <w:lsdException w:name="List Table 5 Dark Accent 6" w:uiPriority="50"/>
     <w:lsdException w:name="List Table 6 Colorful Accent 6" w:uiPriority="51"/>
     <w:lsdException w:name="List Table 7 Colorful Accent 6" w:uiPriority="52"/>
+    <w:lsdException w:name="Mention" w:semiHidden="1" w:unhideWhenUsed="1"/>
+    <w:lsdException w:name="Smart Hyperlink" w:semiHidden="1" w:unhideWhenUsed="1"/>
+    <w:lsdException w:name="Hashtag" w:semiHidden="1" w:unhideWhenUsed="1"/>
+    <w:lsdException w:name="Unresolved Mention" w:semiHidden="1" w:unhideWhenUsed="1"/>
   </w:latentStyles>
   <w:style w:type="paragraph" w:default="1" w:styleId="Normal">
     <w:name w:val="Normal"/>
@@ -2063,7 +2079,7 @@
 </file>
 
 <file path=word/glossary/document.xml><?xml version="1.0" encoding="utf-8"?>
-<w:glossaryDocument xmlns:wpc="http://schemas.microsoft.com/office/word/2010/wordprocessingCanvas" xmlns:cx="http://schemas.microsoft.com/office/drawing/2014/chartex" xmlns:mc="http://schemas.openxmlformats.org/markup-compatibility/2006" xmlns:o="urn:schemas-microsoft-com:office:office" xmlns:r="http://schemas.openxmlformats.org/officeDocument/2006/relationships" xmlns:m="http://schemas.openxmlformats.org/officeDocument/2006/math" xmlns:v="urn:schemas-microsoft-com:vml" xmlns:wp14="http://schemas.microsoft.com/office/word/2010/wordprocessingDrawing" xmlns:wp="http://schemas.openxmlformats.org/drawingml/2006/wordprocessingDrawing" xmlns:w10="urn:schemas-microsoft-com:office:word" xmlns:w="http://schemas.openxmlformats.org/wordprocessingml/2006/main" xmlns:w14="http://schemas.microsoft.com/office/word/2010/wordml" xmlns:w15="http://schemas.microsoft.com/office/word/2012/wordml" xmlns:w16se="http://schemas.microsoft.com/office/word/2015/wordml/symex" xmlns:wpg="http://schemas.microsoft.com/office/word/2010/wordprocessingGroup" xmlns:wpi="http://schemas.microsoft.com/office/word/2010/wordprocessingInk" xmlns:wne="http://schemas.microsoft.com/office/word/2006/wordml" xmlns:wps="http://schemas.microsoft.com/office/word/2010/wordprocessingShape" mc:Ignorable="w14 w15 w16se wp14">
+<w:glossaryDocument xmlns:wpc="http://schemas.microsoft.com/office/word/2010/wordprocessingCanvas" xmlns:cx="http://schemas.microsoft.com/office/drawing/2014/chartex" xmlns:cx1="http://schemas.microsoft.com/office/drawing/2015/9/8/chartex" xmlns:cx2="http://schemas.microsoft.com/office/drawing/2015/10/21/chartex" xmlns:cx3="http://schemas.microsoft.com/office/drawing/2016/5/9/chartex" xmlns:cx4="http://schemas.microsoft.com/office/drawing/2016/5/10/chartex" xmlns:cx5="http://schemas.microsoft.com/office/drawing/2016/5/11/chartex" xmlns:cx6="http://schemas.microsoft.com/office/drawing/2016/5/12/chartex" xmlns:cx7="http://schemas.microsoft.com/office/drawing/2016/5/13/chartex" xmlns:cx8="http://schemas.microsoft.com/office/drawing/2016/5/14/chartex" xmlns:mc="http://schemas.openxmlformats.org/markup-compatibility/2006" xmlns:aink="http://schemas.microsoft.com/office/drawing/2016/ink" xmlns:am3d="http://schemas.microsoft.com/office/drawing/2017/model3d" xmlns:o="urn:schemas-microsoft-com:office:office" xmlns:r="http://schemas.openxmlformats.org/officeDocument/2006/relationships" xmlns:m="http://schemas.openxmlformats.org/officeDocument/2006/math" xmlns:v="urn:schemas-microsoft-com:vml" xmlns:wp14="http://schemas.microsoft.com/office/word/2010/wordprocessingDrawing" xmlns:wp="http://schemas.openxmlformats.org/drawingml/2006/wordprocessingDrawing" xmlns:w10="urn:schemas-microsoft-com:office:word" xmlns:w="http://schemas.openxmlformats.org/wordprocessingml/2006/main" xmlns:w14="http://schemas.microsoft.com/office/word/2010/wordml" xmlns:w15="http://schemas.microsoft.com/office/word/2012/wordml" xmlns:w16cid="http://schemas.microsoft.com/office/word/2016/wordml/cid" xmlns:w16se="http://schemas.microsoft.com/office/word/2015/wordml/symex" xmlns:wpg="http://schemas.microsoft.com/office/word/2010/wordprocessingGroup" xmlns:wpi="http://schemas.microsoft.com/office/word/2010/wordprocessingInk" xmlns:wne="http://schemas.microsoft.com/office/word/2006/wordml" xmlns:wps="http://schemas.microsoft.com/office/word/2010/wordprocessingShape" mc:Ignorable="w14 w15 w16se w16cid wp14">
   <w:docParts>
     <w:docPart>
       <w:docPartPr>
@@ -2118,13 +2134,7 @@
             <w:rPr>
               <w:rStyle w:val="Textedelespacerserv"/>
             </w:rPr>
-            <w:t xml:space="preserve">Enter any content that you want to repeat, including other content controls. You can also </w:t>
-          </w:r>
-          <w:r>
-            <w:rPr>
-              <w:rStyle w:val="Textedelespacerserv"/>
-            </w:rPr>
-            <w:t>insert this control around table rows in order to repeat parts of a table.</w:t>
+            <w:t>Enter any content that you want to repeat, including other content controls. You can also insert this control around table rows in order to repeat parts of a table.</w:t>
           </w:r>
         </w:p>
       </w:docPartBody>
@@ -2163,17 +2173,17 @@
 </file>
 
 <file path=word/glossary/fontTable.xml><?xml version="1.0" encoding="utf-8"?>
-<w:fonts xmlns:mc="http://schemas.openxmlformats.org/markup-compatibility/2006" xmlns:r="http://schemas.openxmlformats.org/officeDocument/2006/relationships" xmlns:w="http://schemas.openxmlformats.org/wordprocessingml/2006/main" xmlns:w14="http://schemas.microsoft.com/office/word/2010/wordml" xmlns:w15="http://schemas.microsoft.com/office/word/2012/wordml" xmlns:w16se="http://schemas.microsoft.com/office/word/2015/wordml/symex" mc:Ignorable="w14 w15 w16se">
+<w:fonts xmlns:mc="http://schemas.openxmlformats.org/markup-compatibility/2006" xmlns:r="http://schemas.openxmlformats.org/officeDocument/2006/relationships" xmlns:w="http://schemas.openxmlformats.org/wordprocessingml/2006/main" xmlns:w14="http://schemas.microsoft.com/office/word/2010/wordml" xmlns:w15="http://schemas.microsoft.com/office/word/2012/wordml" xmlns:w16cid="http://schemas.microsoft.com/office/word/2016/wordml/cid" xmlns:w16se="http://schemas.microsoft.com/office/word/2015/wordml/symex" mc:Ignorable="w14 w15 w16se w16cid">
   <w:font w:name="Cambria">
     <w:panose1 w:val="02040503050406030204"/>
     <w:charset w:val="00"/>
     <w:family w:val="roman"/>
     <w:pitch w:val="variable"/>
-    <w:sig w:usb0="E00002FF" w:usb1="400004FF" w:usb2="00000000" w:usb3="00000000" w:csb0="0000019F" w:csb1="00000000"/>
+    <w:sig w:usb0="E00006FF" w:usb1="400004FF" w:usb2="00000000" w:usb3="00000000" w:csb0="0000019F" w:csb1="00000000"/>
   </w:font>
   <w:font w:name="Angsana New">
     <w:panose1 w:val="02020603050405020304"/>
-    <w:charset w:val="00"/>
+    <w:charset w:val="DE"/>
     <w:family w:val="roman"/>
     <w:pitch w:val="variable"/>
     <w:sig w:usb0="81000003" w:usb1="00000000" w:usb2="00000000" w:usb3="00000000" w:csb0="00010001" w:csb1="00000000"/>
@@ -2183,18 +2193,18 @@
     <w:charset w:val="00"/>
     <w:family w:val="swiss"/>
     <w:pitch w:val="variable"/>
-    <w:sig w:usb0="E00002FF" w:usb1="4000ACFF" w:usb2="00000001" w:usb3="00000000" w:csb0="0000019F" w:csb1="00000000"/>
+    <w:sig w:usb0="E0002AFF" w:usb1="C000247B" w:usb2="00000009" w:usb3="00000000" w:csb0="000001FF" w:csb1="00000000"/>
   </w:font>
   <w:font w:name="Times New Roman">
     <w:panose1 w:val="02020603050405020304"/>
     <w:charset w:val="00"/>
     <w:family w:val="roman"/>
     <w:pitch w:val="variable"/>
-    <w:sig w:usb0="E0002AFF" w:usb1="C0007841" w:usb2="00000009" w:usb3="00000000" w:csb0="000001FF" w:csb1="00000000"/>
+    <w:sig w:usb0="E0002EFF" w:usb1="C000785B" w:usb2="00000009" w:usb3="00000000" w:csb0="000001FF" w:csb1="00000000"/>
   </w:font>
   <w:font w:name="Cordia New">
     <w:panose1 w:val="020B0304020202020204"/>
-    <w:charset w:val="00"/>
+    <w:charset w:val="DE"/>
     <w:family w:val="swiss"/>
     <w:pitch w:val="variable"/>
     <w:sig w:usb0="81000003" w:usb1="00000000" w:usb2="00000000" w:usb3="00000000" w:csb0="00010001" w:csb1="00000000"/>
@@ -2211,13 +2221,13 @@
     <w:charset w:val="00"/>
     <w:family w:val="swiss"/>
     <w:pitch w:val="variable"/>
-    <w:sig w:usb0="A00002EF" w:usb1="4000207B" w:usb2="00000000" w:usb3="00000000" w:csb0="0000019F" w:csb1="00000000"/>
+    <w:sig w:usb0="E0002AFF" w:usb1="C000247B" w:usb2="00000009" w:usb3="00000000" w:csb0="000001FF" w:csb1="00000000"/>
   </w:font>
 </w:fonts>
 </file>
 
 <file path=word/glossary/settings.xml><?xml version="1.0" encoding="utf-8"?>
-<w:settings xmlns:mc="http://schemas.openxmlformats.org/markup-compatibility/2006" xmlns:o="urn:schemas-microsoft-com:office:office" xmlns:r="http://schemas.openxmlformats.org/officeDocument/2006/relationships" xmlns:m="http://schemas.openxmlformats.org/officeDocument/2006/math" xmlns:v="urn:schemas-microsoft-com:vml" xmlns:w10="urn:schemas-microsoft-com:office:word" xmlns:w="http://schemas.openxmlformats.org/wordprocessingml/2006/main" xmlns:w14="http://schemas.microsoft.com/office/word/2010/wordml" xmlns:w15="http://schemas.microsoft.com/office/word/2012/wordml" xmlns:w16se="http://schemas.microsoft.com/office/word/2015/wordml/symex" xmlns:sl="http://schemas.openxmlformats.org/schemaLibrary/2006/main" mc:Ignorable="w14 w15 w16se">
+<w:settings xmlns:mc="http://schemas.openxmlformats.org/markup-compatibility/2006" xmlns:o="urn:schemas-microsoft-com:office:office" xmlns:r="http://schemas.openxmlformats.org/officeDocument/2006/relationships" xmlns:m="http://schemas.openxmlformats.org/officeDocument/2006/math" xmlns:v="urn:schemas-microsoft-com:vml" xmlns:w10="urn:schemas-microsoft-com:office:word" xmlns:w="http://schemas.openxmlformats.org/wordprocessingml/2006/main" xmlns:w14="http://schemas.microsoft.com/office/word/2010/wordml" xmlns:w15="http://schemas.microsoft.com/office/word/2012/wordml" xmlns:w16cid="http://schemas.microsoft.com/office/word/2016/wordml/cid" xmlns:w16se="http://schemas.microsoft.com/office/word/2015/wordml/symex" xmlns:sl="http://schemas.openxmlformats.org/schemaLibrary/2006/main" mc:Ignorable="w14 w15 w16se w16cid">
   <w:view w:val="normal"/>
   <w:defaultTabStop w:val="708"/>
   <w:hyphenationZone w:val="425"/>
@@ -2229,6 +2239,7 @@
     <w:compatSetting w:name="enableOpenTypeFeatures" w:uri="http://schemas.microsoft.com/office/word" w:val="1"/>
     <w:compatSetting w:name="doNotFlipMirrorIndents" w:uri="http://schemas.microsoft.com/office/word" w:val="1"/>
     <w:compatSetting w:name="differentiateMultirowTableHeaders" w:uri="http://schemas.microsoft.com/office/word" w:val="1"/>
+    <w:compatSetting w:name="useWord2013TrackBottomHyphenation" w:uri="http://schemas.microsoft.com/office/word" w:val="1"/>
   </w:compat>
   <w:rsids>
     <w:rsidRoot w:val="00912E99"/>
@@ -2256,7 +2267,7 @@
 </file>
 
 <file path=word/glossary/styles.xml><?xml version="1.0" encoding="utf-8"?>
-<w:styles xmlns:mc="http://schemas.openxmlformats.org/markup-compatibility/2006" xmlns:r="http://schemas.openxmlformats.org/officeDocument/2006/relationships" xmlns:w="http://schemas.openxmlformats.org/wordprocessingml/2006/main" xmlns:w14="http://schemas.microsoft.com/office/word/2010/wordml" xmlns:w15="http://schemas.microsoft.com/office/word/2012/wordml" xmlns:w16se="http://schemas.microsoft.com/office/word/2015/wordml/symex" mc:Ignorable="w14 w15 w16se">
+<w:styles xmlns:mc="http://schemas.openxmlformats.org/markup-compatibility/2006" xmlns:r="http://schemas.openxmlformats.org/officeDocument/2006/relationships" xmlns:w="http://schemas.openxmlformats.org/wordprocessingml/2006/main" xmlns:w14="http://schemas.microsoft.com/office/word/2010/wordml" xmlns:w15="http://schemas.microsoft.com/office/word/2012/wordml" xmlns:w16cid="http://schemas.microsoft.com/office/word/2016/wordml/cid" xmlns:w16se="http://schemas.microsoft.com/office/word/2015/wordml/symex" mc:Ignorable="w14 w15 w16se w16cid">
   <w:docDefaults>
     <w:rPrDefault>
       <w:rPr>
@@ -2272,7 +2283,7 @@
       </w:pPr>
     </w:pPrDefault>
   </w:docDefaults>
-  <w:latentStyles w:defLockedState="0" w:defUIPriority="99" w:defSemiHidden="0" w:defUnhideWhenUsed="0" w:defQFormat="0" w:count="371">
+  <w:latentStyles w:defLockedState="0" w:defUIPriority="99" w:defSemiHidden="0" w:defUnhideWhenUsed="0" w:defQFormat="0" w:count="375">
     <w:lsdException w:name="Normal" w:uiPriority="0" w:qFormat="1"/>
     <w:lsdException w:name="heading 1" w:uiPriority="9" w:qFormat="1"/>
     <w:lsdException w:name="heading 2" w:semiHidden="1" w:uiPriority="9" w:unhideWhenUsed="1" w:qFormat="1"/>
@@ -2378,7 +2389,6 @@
     <w:lsdException w:name="HTML Sample" w:semiHidden="1" w:unhideWhenUsed="1"/>
     <w:lsdException w:name="HTML Typewriter" w:semiHidden="1" w:unhideWhenUsed="1"/>
     <w:lsdException w:name="HTML Variable" w:semiHidden="1" w:unhideWhenUsed="1"/>
-    <w:lsdException w:name="Normal Table" w:semiHidden="1" w:unhideWhenUsed="1"/>
     <w:lsdException w:name="annotation subject" w:semiHidden="1" w:unhideWhenUsed="1"/>
     <w:lsdException w:name="No List" w:semiHidden="1" w:unhideWhenUsed="1"/>
     <w:lsdException w:name="Outline List 1" w:semiHidden="1" w:unhideWhenUsed="1"/>
@@ -2422,10 +2432,8 @@
     <w:lsdException w:name="Table Elegant" w:semiHidden="1" w:unhideWhenUsed="1"/>
     <w:lsdException w:name="Table Professional" w:semiHidden="1" w:unhideWhenUsed="1"/>
     <w:lsdException w:name="Table Subtle 1" w:semiHidden="1" w:unhideWhenUsed="1"/>
-    <w:lsdException w:name="Table Subtle 2" w:semiHidden="1" w:unhideWhenUsed="1"/>
     <w:lsdException w:name="Table Web 1" w:semiHidden="1" w:unhideWhenUsed="1"/>
     <w:lsdException w:name="Table Web 2" w:semiHidden="1" w:unhideWhenUsed="1"/>
-    <w:lsdException w:name="Table Web 3" w:semiHidden="1" w:unhideWhenUsed="1"/>
     <w:lsdException w:name="Balloon Text" w:semiHidden="1" w:unhideWhenUsed="1"/>
     <w:lsdException w:name="Table Grid" w:uiPriority="39"/>
     <w:lsdException w:name="Table Theme" w:semiHidden="1" w:unhideWhenUsed="1"/>
@@ -2644,6 +2652,10 @@
     <w:lsdException w:name="List Table 5 Dark Accent 6" w:uiPriority="50"/>
     <w:lsdException w:name="List Table 6 Colorful Accent 6" w:uiPriority="51"/>
     <w:lsdException w:name="List Table 7 Colorful Accent 6" w:uiPriority="52"/>
+    <w:lsdException w:name="Mention" w:semiHidden="1" w:unhideWhenUsed="1"/>
+    <w:lsdException w:name="Smart Hyperlink" w:semiHidden="1" w:unhideWhenUsed="1"/>
+    <w:lsdException w:name="Hashtag" w:semiHidden="1" w:unhideWhenUsed="1"/>
+    <w:lsdException w:name="Unresolved Mention" w:semiHidden="1" w:unhideWhenUsed="1"/>
   </w:latentStyles>
   <w:style w:type="paragraph" w:default="1" w:styleId="Normal">
     <w:name w:val="Normal"/>
@@ -2698,7 +2710,7 @@
 </file>
 
 <file path=word/glossary/webSettings.xml><?xml version="1.0" encoding="utf-8"?>
-<w:webSettings xmlns:mc="http://schemas.openxmlformats.org/markup-compatibility/2006" xmlns:r="http://schemas.openxmlformats.org/officeDocument/2006/relationships" xmlns:w="http://schemas.openxmlformats.org/wordprocessingml/2006/main" xmlns:w14="http://schemas.microsoft.com/office/word/2010/wordml" xmlns:w15="http://schemas.microsoft.com/office/word/2012/wordml" xmlns:w16se="http://schemas.microsoft.com/office/word/2015/wordml/symex" mc:Ignorable="w14 w15 w16se">
+<w:webSettings xmlns:mc="http://schemas.openxmlformats.org/markup-compatibility/2006" xmlns:r="http://schemas.openxmlformats.org/officeDocument/2006/relationships" xmlns:w="http://schemas.openxmlformats.org/wordprocessingml/2006/main" xmlns:w14="http://schemas.microsoft.com/office/word/2010/wordml" xmlns:w15="http://schemas.microsoft.com/office/word/2012/wordml" xmlns:w16cid="http://schemas.microsoft.com/office/word/2016/wordml/cid" xmlns:w16se="http://schemas.microsoft.com/office/word/2015/wordml/symex" mc:Ignorable="w14 w15 w16se w16cid">
   <w:optimizeForBrowser/>
   <w:allowPNG/>
 </w:webSettings>
@@ -3001,18 +3013,18 @@
 </file>
 
 <file path=customXml/item2.xml><?xml version="1.0" encoding="utf-8"?>
+<mappings xmlns="http://schemas.microsoft.com/pics">
+  <picture>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</picture>
+</mappings>
+</file>
+
+<file path=customXml/item3.xml><?xml version="1.0" encoding="utf-8"?>
 <?mso-contentType ?>
 <FormTemplates xmlns="http://schemas.microsoft.com/sharepoint/v3/contenttype/forms">
   <Display>DocumentLibraryForm</Display>
   <Edit>AssetEditForm</Edit>
   <New>DocumentLibraryForm</New>
 </FormTemplates>
-</file>
-
-<file path=customXml/item3.xml><?xml version="1.0" encoding="utf-8"?>
-<mappings xmlns="http://schemas.microsoft.com/pics">
-  <picture>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</picture>
-</mappings>
 </file>
 
 <file path=customXml/itemProps1.xml><?xml version="1.0" encoding="utf-8"?>
@@ -3024,17 +3036,17 @@
 </file>
 
 <file path=customXml/itemProps2.xml><?xml version="1.0" encoding="utf-8"?>
+<ds:datastoreItem xmlns:ds="http://schemas.openxmlformats.org/officeDocument/2006/customXml" ds:itemID="{E437E9E5-EE29-454F-8714-516920628209}">
+  <ds:schemaRefs>
+    <ds:schemaRef ds:uri="http://schemas.microsoft.com/pics"/>
+  </ds:schemaRefs>
+</ds:datastoreItem>
+</file>
+
+<file path=customXml/itemProps3.xml><?xml version="1.0" encoding="utf-8"?>
 <ds:datastoreItem xmlns:ds="http://schemas.openxmlformats.org/officeDocument/2006/customXml" ds:itemID="{3B566F62-6E49-4F89-8A82-64C4415CBD27}">
   <ds:schemaRefs>
     <ds:schemaRef ds:uri="http://schemas.microsoft.com/sharepoint/v3/contenttype/forms"/>
   </ds:schemaRefs>
 </ds:datastoreItem>
-</file>
-
-<file path=customXml/itemProps3.xml><?xml version="1.0" encoding="utf-8"?>
-<ds:datastoreItem xmlns:ds="http://schemas.openxmlformats.org/officeDocument/2006/customXml" ds:itemID="{E437E9E5-EE29-454F-8714-516920628209}">
-  <ds:schemaRefs>
-    <ds:schemaRef ds:uri="http://schemas.microsoft.com/pics"/>
-  </ds:schemaRefs>
-</ds:datastoreItem>
 </file>
--- a/Personnages/Hikami - Ice God.docx
+++ b/Personnages/Hikami - Ice God.docx
@@ -1,6 +1,6 @@
 
 <file path=word/document.xml><?xml version="1.0" encoding="utf-8"?>
-<w:document xmlns:wpc="http://schemas.microsoft.com/office/word/2010/wordprocessingCanvas" xmlns:cx="http://schemas.microsoft.com/office/drawing/2014/chartex" xmlns:cx1="http://schemas.microsoft.com/office/drawing/2015/9/8/chartex" xmlns:cx2="http://schemas.microsoft.com/office/drawing/2015/10/21/chartex" xmlns:cx3="http://schemas.microsoft.com/office/drawing/2016/5/9/chartex" xmlns:cx4="http://schemas.microsoft.com/office/drawing/2016/5/10/chartex" xmlns:cx5="http://schemas.microsoft.com/office/drawing/2016/5/11/chartex" xmlns:cx6="http://schemas.microsoft.com/office/drawing/2016/5/12/chartex" xmlns:cx7="http://schemas.microsoft.com/office/drawing/2016/5/13/chartex" xmlns:cx8="http://schemas.microsoft.com/office/drawing/2016/5/14/chartex" xmlns:mc="http://schemas.openxmlformats.org/markup-compatibility/2006" xmlns:aink="http://schemas.microsoft.com/office/drawing/2016/ink" xmlns:am3d="http://schemas.microsoft.com/office/drawing/2017/model3d" xmlns:o="urn:schemas-microsoft-com:office:office" xmlns:r="http://schemas.openxmlformats.org/officeDocument/2006/relationships" xmlns:m="http://schemas.openxmlformats.org/officeDocument/2006/math" xmlns:v="urn:schemas-microsoft-com:vml" xmlns:wp14="http://schemas.microsoft.com/office/word/2010/wordprocessingDrawing" xmlns:wp="http://schemas.openxmlformats.org/drawingml/2006/wordprocessingDrawing" xmlns:w10="urn:schemas-microsoft-com:office:word" xmlns:w="http://schemas.openxmlformats.org/wordprocessingml/2006/main" xmlns:w14="http://schemas.microsoft.com/office/word/2010/wordml" xmlns:w15="http://schemas.microsoft.com/office/word/2012/wordml" xmlns:w16cid="http://schemas.microsoft.com/office/word/2016/wordml/cid" xmlns:w16se="http://schemas.microsoft.com/office/word/2015/wordml/symex" xmlns:wpg="http://schemas.microsoft.com/office/word/2010/wordprocessingGroup" xmlns:wpi="http://schemas.microsoft.com/office/word/2010/wordprocessingInk" xmlns:wne="http://schemas.microsoft.com/office/word/2006/wordml" xmlns:wps="http://schemas.microsoft.com/office/word/2010/wordprocessingShape" mc:Ignorable="w14 w15 w16se w16cid wp14">
+<w:document xmlns:wpc="http://schemas.microsoft.com/office/word/2010/wordprocessingCanvas" xmlns:cx="http://schemas.microsoft.com/office/drawing/2014/chartex" xmlns:cx1="http://schemas.microsoft.com/office/drawing/2015/9/8/chartex" xmlns:mc="http://schemas.openxmlformats.org/markup-compatibility/2006" xmlns:o="urn:schemas-microsoft-com:office:office" xmlns:r="http://schemas.openxmlformats.org/officeDocument/2006/relationships" xmlns:m="http://schemas.openxmlformats.org/officeDocument/2006/math" xmlns:v="urn:schemas-microsoft-com:vml" xmlns:wp14="http://schemas.microsoft.com/office/word/2010/wordprocessingDrawing" xmlns:wp="http://schemas.openxmlformats.org/drawingml/2006/wordprocessingDrawing" xmlns:w10="urn:schemas-microsoft-com:office:word" xmlns:w="http://schemas.openxmlformats.org/wordprocessingml/2006/main" xmlns:w14="http://schemas.microsoft.com/office/word/2010/wordml" xmlns:w15="http://schemas.microsoft.com/office/word/2012/wordml" xmlns:w16se="http://schemas.microsoft.com/office/word/2015/wordml/symex" xmlns:wpg="http://schemas.microsoft.com/office/word/2010/wordprocessingGroup" xmlns:wpi="http://schemas.microsoft.com/office/word/2010/wordprocessingInk" xmlns:wne="http://schemas.microsoft.com/office/word/2006/wordml" xmlns:wps="http://schemas.microsoft.com/office/word/2010/wordprocessingShape" mc:Ignorable="w14 w15 w16se wp14">
   <w:body>
     <w:p>
       <w:pPr>
@@ -25,14 +25,6 @@
           <w:lang w:val="fr-CH"/>
         </w:rPr>
       </w:pPr>
-      <w:r>
-        <w:rPr>
-          <w:lang w:val="fr-CH"/>
-        </w:rPr>
-        <w:t>Dieu de la glace.</w:t>
-      </w:r>
-      <w:bookmarkStart w:id="0" w:name="_GoBack"/>
-      <w:bookmarkEnd w:id="0"/>
     </w:p>
     <w:tbl>
       <w:tblPr>
@@ -652,15 +644,23 @@
                 <w:color w:val="7F7F7F" w:themeColor="text1" w:themeTint="80"/>
                 <w:lang w:val="fr-CH"/>
               </w:rPr>
-              <w:t>Dieu de la glace.</w:t>
+              <w:t>Sélectionne Mirai Kootta comme participant en lui donn</w:t>
             </w:r>
             <w:r>
               <w:rPr>
                 <w:noProof/>
-                <w:color w:val="A6A6A6" w:themeColor="background1" w:themeShade="A6"/>
-                <w:lang w:val="fr-CH"/>
-              </w:rPr>
-              <w:t xml:space="preserve"> </w:t>
+                <w:color w:val="7F7F7F" w:themeColor="text1" w:themeTint="80"/>
+                <w:lang w:val="fr-CH"/>
+              </w:rPr>
+              <w:t>ant un fragment du temps en 20XX</w:t>
+            </w:r>
+            <w:r>
+              <w:rPr>
+                <w:noProof/>
+                <w:color w:val="7F7F7F" w:themeColor="text1" w:themeTint="80"/>
+                <w:lang w:val="fr-CH"/>
+              </w:rPr>
+              <w:t>.</w:t>
             </w:r>
           </w:p>
         </w:tc>
@@ -719,8 +719,10 @@
                 <w:color w:val="7F7F7F" w:themeColor="text1" w:themeTint="80"/>
                 <w:lang w:val="fr-CH"/>
               </w:rPr>
-              <w:t>Dieu de la glace.</w:t>
+              <w:t>…</w:t>
             </w:r>
+            <w:bookmarkStart w:id="0" w:name="_GoBack"/>
+            <w:bookmarkEnd w:id="0"/>
           </w:p>
           <w:p>
             <w:pPr>
@@ -730,22 +732,6 @@
                 <w:lang w:val="fr-CH"/>
               </w:rPr>
             </w:pPr>
-            <w:r>
-              <w:rPr>
-                <w:noProof/>
-                <w:color w:val="7F7F7F" w:themeColor="text1" w:themeTint="80"/>
-                <w:lang w:val="fr-CH"/>
-              </w:rPr>
-              <w:t>Sélectionne Mirai Kootta comme participant en lui donnant un fragment du temps en 2050.</w:t>
-            </w:r>
-            <w:r>
-              <w:rPr>
-                <w:noProof/>
-                <w:color w:val="A6A6A6" w:themeColor="background1" w:themeShade="A6"/>
-                <w:lang w:val="fr-CH"/>
-              </w:rPr>
-              <w:t xml:space="preserve"> </w:t>
-            </w:r>
           </w:p>
         </w:tc>
       </w:tr>
@@ -875,7 +861,6 @@
                       </w:rPr>
                       <w:t xml:space="preserve">Créateur du personnage : </w:t>
                     </w:r>
-                    <w:proofErr w:type="spellStart"/>
                     <w:r>
                       <w:rPr>
                         <w:rFonts w:eastAsiaTheme="minorEastAsia"/>
@@ -884,7 +869,6 @@
                       </w:rPr>
                       <w:t>Catoryu</w:t>
                     </w:r>
-                    <w:proofErr w:type="spellEnd"/>
                   </w:p>
                 </w:sdtContent>
               </w:sdt>
@@ -920,7 +904,7 @@
 </file>
 
 <file path=word/endnotes.xml><?xml version="1.0" encoding="utf-8"?>
-<w:endnotes xmlns:wpc="http://schemas.microsoft.com/office/word/2010/wordprocessingCanvas" xmlns:cx="http://schemas.microsoft.com/office/drawing/2014/chartex" xmlns:cx1="http://schemas.microsoft.com/office/drawing/2015/9/8/chartex" xmlns:cx2="http://schemas.microsoft.com/office/drawing/2015/10/21/chartex" xmlns:cx3="http://schemas.microsoft.com/office/drawing/2016/5/9/chartex" xmlns:cx4="http://schemas.microsoft.com/office/drawing/2016/5/10/chartex" xmlns:cx5="http://schemas.microsoft.com/office/drawing/2016/5/11/chartex" xmlns:cx6="http://schemas.microsoft.com/office/drawing/2016/5/12/chartex" xmlns:cx7="http://schemas.microsoft.com/office/drawing/2016/5/13/chartex" xmlns:cx8="http://schemas.microsoft.com/office/drawing/2016/5/14/chartex" xmlns:mc="http://schemas.openxmlformats.org/markup-compatibility/2006" xmlns:aink="http://schemas.microsoft.com/office/drawing/2016/ink" xmlns:am3d="http://schemas.microsoft.com/office/drawing/2017/model3d" xmlns:o="urn:schemas-microsoft-com:office:office" xmlns:r="http://schemas.openxmlformats.org/officeDocument/2006/relationships" xmlns:m="http://schemas.openxmlformats.org/officeDocument/2006/math" xmlns:v="urn:schemas-microsoft-com:vml" xmlns:wp14="http://schemas.microsoft.com/office/word/2010/wordprocessingDrawing" xmlns:wp="http://schemas.openxmlformats.org/drawingml/2006/wordprocessingDrawing" xmlns:w10="urn:schemas-microsoft-com:office:word" xmlns:w="http://schemas.openxmlformats.org/wordprocessingml/2006/main" xmlns:w14="http://schemas.microsoft.com/office/word/2010/wordml" xmlns:w15="http://schemas.microsoft.com/office/word/2012/wordml" xmlns:w16cid="http://schemas.microsoft.com/office/word/2016/wordml/cid" xmlns:w16se="http://schemas.microsoft.com/office/word/2015/wordml/symex" xmlns:wpg="http://schemas.microsoft.com/office/word/2010/wordprocessingGroup" xmlns:wpi="http://schemas.microsoft.com/office/word/2010/wordprocessingInk" xmlns:wne="http://schemas.microsoft.com/office/word/2006/wordml" xmlns:wps="http://schemas.microsoft.com/office/word/2010/wordprocessingShape" mc:Ignorable="w14 w15 w16se w16cid wp14">
+<w:endnotes xmlns:wpc="http://schemas.microsoft.com/office/word/2010/wordprocessingCanvas" xmlns:cx="http://schemas.microsoft.com/office/drawing/2014/chartex" xmlns:cx1="http://schemas.microsoft.com/office/drawing/2015/9/8/chartex" xmlns:mc="http://schemas.openxmlformats.org/markup-compatibility/2006" xmlns:o="urn:schemas-microsoft-com:office:office" xmlns:r="http://schemas.openxmlformats.org/officeDocument/2006/relationships" xmlns:m="http://schemas.openxmlformats.org/officeDocument/2006/math" xmlns:v="urn:schemas-microsoft-com:vml" xmlns:wp14="http://schemas.microsoft.com/office/word/2010/wordprocessingDrawing" xmlns:wp="http://schemas.openxmlformats.org/drawingml/2006/wordprocessingDrawing" xmlns:w10="urn:schemas-microsoft-com:office:word" xmlns:w="http://schemas.openxmlformats.org/wordprocessingml/2006/main" xmlns:w14="http://schemas.microsoft.com/office/word/2010/wordml" xmlns:w15="http://schemas.microsoft.com/office/word/2012/wordml" xmlns:w16se="http://schemas.microsoft.com/office/word/2015/wordml/symex" xmlns:wpg="http://schemas.microsoft.com/office/word/2010/wordprocessingGroup" xmlns:wpi="http://schemas.microsoft.com/office/word/2010/wordprocessingInk" xmlns:wne="http://schemas.microsoft.com/office/word/2006/wordml" xmlns:wps="http://schemas.microsoft.com/office/word/2010/wordprocessingShape" mc:Ignorable="w14 w15 w16se wp14">
   <w:endnote w:type="separator" w:id="-1">
     <w:p>
       <w:pPr>
@@ -945,7 +929,7 @@
 </file>
 
 <file path=word/footer1.xml><?xml version="1.0" encoding="utf-8"?>
-<w:ftr xmlns:wpc="http://schemas.microsoft.com/office/word/2010/wordprocessingCanvas" xmlns:cx="http://schemas.microsoft.com/office/drawing/2014/chartex" xmlns:cx1="http://schemas.microsoft.com/office/drawing/2015/9/8/chartex" xmlns:cx2="http://schemas.microsoft.com/office/drawing/2015/10/21/chartex" xmlns:cx3="http://schemas.microsoft.com/office/drawing/2016/5/9/chartex" xmlns:cx4="http://schemas.microsoft.com/office/drawing/2016/5/10/chartex" xmlns:cx5="http://schemas.microsoft.com/office/drawing/2016/5/11/chartex" xmlns:cx6="http://schemas.microsoft.com/office/drawing/2016/5/12/chartex" xmlns:cx7="http://schemas.microsoft.com/office/drawing/2016/5/13/chartex" xmlns:cx8="http://schemas.microsoft.com/office/drawing/2016/5/14/chartex" xmlns:mc="http://schemas.openxmlformats.org/markup-compatibility/2006" xmlns:aink="http://schemas.microsoft.com/office/drawing/2016/ink" xmlns:am3d="http://schemas.microsoft.com/office/drawing/2017/model3d" xmlns:o="urn:schemas-microsoft-com:office:office" xmlns:r="http://schemas.openxmlformats.org/officeDocument/2006/relationships" xmlns:m="http://schemas.openxmlformats.org/officeDocument/2006/math" xmlns:v="urn:schemas-microsoft-com:vml" xmlns:wp14="http://schemas.microsoft.com/office/word/2010/wordprocessingDrawing" xmlns:wp="http://schemas.openxmlformats.org/drawingml/2006/wordprocessingDrawing" xmlns:w10="urn:schemas-microsoft-com:office:word" xmlns:w="http://schemas.openxmlformats.org/wordprocessingml/2006/main" xmlns:w14="http://schemas.microsoft.com/office/word/2010/wordml" xmlns:w15="http://schemas.microsoft.com/office/word/2012/wordml" xmlns:w16cid="http://schemas.microsoft.com/office/word/2016/wordml/cid" xmlns:w16se="http://schemas.microsoft.com/office/word/2015/wordml/symex" xmlns:wpg="http://schemas.microsoft.com/office/word/2010/wordprocessingGroup" xmlns:wpi="http://schemas.microsoft.com/office/word/2010/wordprocessingInk" xmlns:wne="http://schemas.microsoft.com/office/word/2006/wordml" xmlns:wps="http://schemas.microsoft.com/office/word/2010/wordprocessingShape" mc:Ignorable="w14 w15 w16se w16cid wp14">
+<w:ftr xmlns:wpc="http://schemas.microsoft.com/office/word/2010/wordprocessingCanvas" xmlns:cx="http://schemas.microsoft.com/office/drawing/2014/chartex" xmlns:cx1="http://schemas.microsoft.com/office/drawing/2015/9/8/chartex" xmlns:mc="http://schemas.openxmlformats.org/markup-compatibility/2006" xmlns:o="urn:schemas-microsoft-com:office:office" xmlns:r="http://schemas.openxmlformats.org/officeDocument/2006/relationships" xmlns:m="http://schemas.openxmlformats.org/officeDocument/2006/math" xmlns:v="urn:schemas-microsoft-com:vml" xmlns:wp14="http://schemas.microsoft.com/office/word/2010/wordprocessingDrawing" xmlns:wp="http://schemas.openxmlformats.org/drawingml/2006/wordprocessingDrawing" xmlns:w10="urn:schemas-microsoft-com:office:word" xmlns:w="http://schemas.openxmlformats.org/wordprocessingml/2006/main" xmlns:w14="http://schemas.microsoft.com/office/word/2010/wordml" xmlns:w15="http://schemas.microsoft.com/office/word/2012/wordml" xmlns:w16se="http://schemas.microsoft.com/office/word/2015/wordml/symex" xmlns:wpg="http://schemas.microsoft.com/office/word/2010/wordprocessingGroup" xmlns:wpi="http://schemas.microsoft.com/office/word/2010/wordprocessingInk" xmlns:wne="http://schemas.microsoft.com/office/word/2006/wordml" xmlns:wps="http://schemas.microsoft.com/office/word/2010/wordprocessingShape" mc:Ignorable="w14 w15 w16se wp14">
   <w:p>
     <w:pPr>
       <w:pStyle w:val="Pieddepage"/>
@@ -994,7 +978,7 @@
 </file>
 
 <file path=word/footnotes.xml><?xml version="1.0" encoding="utf-8"?>
-<w:footnotes xmlns:wpc="http://schemas.microsoft.com/office/word/2010/wordprocessingCanvas" xmlns:cx="http://schemas.microsoft.com/office/drawing/2014/chartex" xmlns:cx1="http://schemas.microsoft.com/office/drawing/2015/9/8/chartex" xmlns:cx2="http://schemas.microsoft.com/office/drawing/2015/10/21/chartex" xmlns:cx3="http://schemas.microsoft.com/office/drawing/2016/5/9/chartex" xmlns:cx4="http://schemas.microsoft.com/office/drawing/2016/5/10/chartex" xmlns:cx5="http://schemas.microsoft.com/office/drawing/2016/5/11/chartex" xmlns:cx6="http://schemas.microsoft.com/office/drawing/2016/5/12/chartex" xmlns:cx7="http://schemas.microsoft.com/office/drawing/2016/5/13/chartex" xmlns:cx8="http://schemas.microsoft.com/office/drawing/2016/5/14/chartex" xmlns:mc="http://schemas.openxmlformats.org/markup-compatibility/2006" xmlns:aink="http://schemas.microsoft.com/office/drawing/2016/ink" xmlns:am3d="http://schemas.microsoft.com/office/drawing/2017/model3d" xmlns:o="urn:schemas-microsoft-com:office:office" xmlns:r="http://schemas.openxmlformats.org/officeDocument/2006/relationships" xmlns:m="http://schemas.openxmlformats.org/officeDocument/2006/math" xmlns:v="urn:schemas-microsoft-com:vml" xmlns:wp14="http://schemas.microsoft.com/office/word/2010/wordprocessingDrawing" xmlns:wp="http://schemas.openxmlformats.org/drawingml/2006/wordprocessingDrawing" xmlns:w10="urn:schemas-microsoft-com:office:word" xmlns:w="http://schemas.openxmlformats.org/wordprocessingml/2006/main" xmlns:w14="http://schemas.microsoft.com/office/word/2010/wordml" xmlns:w15="http://schemas.microsoft.com/office/word/2012/wordml" xmlns:w16cid="http://schemas.microsoft.com/office/word/2016/wordml/cid" xmlns:w16se="http://schemas.microsoft.com/office/word/2015/wordml/symex" xmlns:wpg="http://schemas.microsoft.com/office/word/2010/wordprocessingGroup" xmlns:wpi="http://schemas.microsoft.com/office/word/2010/wordprocessingInk" xmlns:wne="http://schemas.microsoft.com/office/word/2006/wordml" xmlns:wps="http://schemas.microsoft.com/office/word/2010/wordprocessingShape" mc:Ignorable="w14 w15 w16se w16cid wp14">
+<w:footnotes xmlns:wpc="http://schemas.microsoft.com/office/word/2010/wordprocessingCanvas" xmlns:cx="http://schemas.microsoft.com/office/drawing/2014/chartex" xmlns:cx1="http://schemas.microsoft.com/office/drawing/2015/9/8/chartex" xmlns:mc="http://schemas.openxmlformats.org/markup-compatibility/2006" xmlns:o="urn:schemas-microsoft-com:office:office" xmlns:r="http://schemas.openxmlformats.org/officeDocument/2006/relationships" xmlns:m="http://schemas.openxmlformats.org/officeDocument/2006/math" xmlns:v="urn:schemas-microsoft-com:vml" xmlns:wp14="http://schemas.microsoft.com/office/word/2010/wordprocessingDrawing" xmlns:wp="http://schemas.openxmlformats.org/drawingml/2006/wordprocessingDrawing" xmlns:w10="urn:schemas-microsoft-com:office:word" xmlns:w="http://schemas.openxmlformats.org/wordprocessingml/2006/main" xmlns:w14="http://schemas.microsoft.com/office/word/2010/wordml" xmlns:w15="http://schemas.microsoft.com/office/word/2012/wordml" xmlns:w16se="http://schemas.microsoft.com/office/word/2015/wordml/symex" xmlns:wpg="http://schemas.microsoft.com/office/word/2010/wordprocessingGroup" xmlns:wpi="http://schemas.microsoft.com/office/word/2010/wordprocessingInk" xmlns:wne="http://schemas.microsoft.com/office/word/2006/wordml" xmlns:wps="http://schemas.microsoft.com/office/word/2010/wordprocessingShape" mc:Ignorable="w14 w15 w16se wp14">
   <w:footnote w:type="separator" w:id="-1">
     <w:p>
       <w:pPr>
@@ -1019,7 +1003,7 @@
 </file>
 
 <file path=word/styles.xml><?xml version="1.0" encoding="utf-8"?>
-<w:styles xmlns:mc="http://schemas.openxmlformats.org/markup-compatibility/2006" xmlns:r="http://schemas.openxmlformats.org/officeDocument/2006/relationships" xmlns:w="http://schemas.openxmlformats.org/wordprocessingml/2006/main" xmlns:w14="http://schemas.microsoft.com/office/word/2010/wordml" xmlns:w15="http://schemas.microsoft.com/office/word/2012/wordml" xmlns:w16cid="http://schemas.microsoft.com/office/word/2016/wordml/cid" xmlns:w16se="http://schemas.microsoft.com/office/word/2015/wordml/symex" mc:Ignorable="w14 w15 w16se w16cid">
+<w:styles xmlns:mc="http://schemas.openxmlformats.org/markup-compatibility/2006" xmlns:r="http://schemas.openxmlformats.org/officeDocument/2006/relationships" xmlns:w="http://schemas.openxmlformats.org/wordprocessingml/2006/main" xmlns:w14="http://schemas.microsoft.com/office/word/2010/wordml" xmlns:w15="http://schemas.microsoft.com/office/word/2012/wordml" xmlns:w16se="http://schemas.microsoft.com/office/word/2015/wordml/symex" mc:Ignorable="w14 w15 w16se">
   <w:docDefaults>
     <w:rPrDefault>
       <w:rPr>
@@ -1034,7 +1018,7 @@
       </w:pPr>
     </w:pPrDefault>
   </w:docDefaults>
-  <w:latentStyles w:defLockedState="0" w:defUIPriority="99" w:defSemiHidden="0" w:defUnhideWhenUsed="0" w:defQFormat="0" w:count="375">
+  <w:latentStyles w:defLockedState="0" w:defUIPriority="99" w:defSemiHidden="0" w:defUnhideWhenUsed="0" w:defQFormat="0" w:count="371">
     <w:lsdException w:name="Normal" w:uiPriority="0" w:qFormat="1"/>
     <w:lsdException w:name="heading 1" w:uiPriority="1" w:qFormat="1"/>
     <w:lsdException w:name="heading 2" w:semiHidden="1" w:uiPriority="1" w:unhideWhenUsed="1" w:qFormat="1"/>
@@ -1140,6 +1124,7 @@
     <w:lsdException w:name="HTML Sample" w:semiHidden="1" w:unhideWhenUsed="1"/>
     <w:lsdException w:name="HTML Typewriter" w:semiHidden="1" w:unhideWhenUsed="1"/>
     <w:lsdException w:name="HTML Variable" w:semiHidden="1" w:unhideWhenUsed="1"/>
+    <w:lsdException w:name="Normal Table" w:semiHidden="1" w:unhideWhenUsed="1"/>
     <w:lsdException w:name="annotation subject" w:semiHidden="1" w:unhideWhenUsed="1"/>
     <w:lsdException w:name="No List" w:semiHidden="1" w:unhideWhenUsed="1"/>
     <w:lsdException w:name="Outline List 1" w:semiHidden="1" w:unhideWhenUsed="1"/>
@@ -1183,8 +1168,10 @@
     <w:lsdException w:name="Table Elegant" w:semiHidden="1" w:unhideWhenUsed="1"/>
     <w:lsdException w:name="Table Professional" w:semiHidden="1" w:unhideWhenUsed="1"/>
     <w:lsdException w:name="Table Subtle 1" w:semiHidden="1" w:unhideWhenUsed="1"/>
+    <w:lsdException w:name="Table Subtle 2" w:semiHidden="1" w:unhideWhenUsed="1"/>
     <w:lsdException w:name="Table Web 1" w:semiHidden="1" w:unhideWhenUsed="1"/>
     <w:lsdException w:name="Table Web 2" w:semiHidden="1" w:unhideWhenUsed="1"/>
+    <w:lsdException w:name="Table Web 3" w:semiHidden="1" w:unhideWhenUsed="1"/>
     <w:lsdException w:name="Balloon Text" w:semiHidden="1" w:unhideWhenUsed="1"/>
     <w:lsdException w:name="Table Grid" w:uiPriority="59"/>
     <w:lsdException w:name="Table Theme" w:semiHidden="1" w:unhideWhenUsed="1"/>
@@ -1403,10 +1390,6 @@
     <w:lsdException w:name="List Table 5 Dark Accent 6" w:uiPriority="50"/>
     <w:lsdException w:name="List Table 6 Colorful Accent 6" w:uiPriority="51"/>
     <w:lsdException w:name="List Table 7 Colorful Accent 6" w:uiPriority="52"/>
-    <w:lsdException w:name="Mention" w:semiHidden="1" w:unhideWhenUsed="1"/>
-    <w:lsdException w:name="Smart Hyperlink" w:semiHidden="1" w:unhideWhenUsed="1"/>
-    <w:lsdException w:name="Hashtag" w:semiHidden="1" w:unhideWhenUsed="1"/>
-    <w:lsdException w:name="Unresolved Mention" w:semiHidden="1" w:unhideWhenUsed="1"/>
   </w:latentStyles>
   <w:style w:type="paragraph" w:default="1" w:styleId="Normal">
     <w:name w:val="Normal"/>
@@ -2079,7 +2062,7 @@
 </file>
 
 <file path=word/glossary/document.xml><?xml version="1.0" encoding="utf-8"?>
-<w:glossaryDocument xmlns:wpc="http://schemas.microsoft.com/office/word/2010/wordprocessingCanvas" xmlns:cx="http://schemas.microsoft.com/office/drawing/2014/chartex" xmlns:cx1="http://schemas.microsoft.com/office/drawing/2015/9/8/chartex" xmlns:cx2="http://schemas.microsoft.com/office/drawing/2015/10/21/chartex" xmlns:cx3="http://schemas.microsoft.com/office/drawing/2016/5/9/chartex" xmlns:cx4="http://schemas.microsoft.com/office/drawing/2016/5/10/chartex" xmlns:cx5="http://schemas.microsoft.com/office/drawing/2016/5/11/chartex" xmlns:cx6="http://schemas.microsoft.com/office/drawing/2016/5/12/chartex" xmlns:cx7="http://schemas.microsoft.com/office/drawing/2016/5/13/chartex" xmlns:cx8="http://schemas.microsoft.com/office/drawing/2016/5/14/chartex" xmlns:mc="http://schemas.openxmlformats.org/markup-compatibility/2006" xmlns:aink="http://schemas.microsoft.com/office/drawing/2016/ink" xmlns:am3d="http://schemas.microsoft.com/office/drawing/2017/model3d" xmlns:o="urn:schemas-microsoft-com:office:office" xmlns:r="http://schemas.openxmlformats.org/officeDocument/2006/relationships" xmlns:m="http://schemas.openxmlformats.org/officeDocument/2006/math" xmlns:v="urn:schemas-microsoft-com:vml" xmlns:wp14="http://schemas.microsoft.com/office/word/2010/wordprocessingDrawing" xmlns:wp="http://schemas.openxmlformats.org/drawingml/2006/wordprocessingDrawing" xmlns:w10="urn:schemas-microsoft-com:office:word" xmlns:w="http://schemas.openxmlformats.org/wordprocessingml/2006/main" xmlns:w14="http://schemas.microsoft.com/office/word/2010/wordml" xmlns:w15="http://schemas.microsoft.com/office/word/2012/wordml" xmlns:w16cid="http://schemas.microsoft.com/office/word/2016/wordml/cid" xmlns:w16se="http://schemas.microsoft.com/office/word/2015/wordml/symex" xmlns:wpg="http://schemas.microsoft.com/office/word/2010/wordprocessingGroup" xmlns:wpi="http://schemas.microsoft.com/office/word/2010/wordprocessingInk" xmlns:wne="http://schemas.microsoft.com/office/word/2006/wordml" xmlns:wps="http://schemas.microsoft.com/office/word/2010/wordprocessingShape" mc:Ignorable="w14 w15 w16se w16cid wp14">
+<w:glossaryDocument xmlns:wpc="http://schemas.microsoft.com/office/word/2010/wordprocessingCanvas" xmlns:cx="http://schemas.microsoft.com/office/drawing/2014/chartex" xmlns:cx1="http://schemas.microsoft.com/office/drawing/2015/9/8/chartex" xmlns:mc="http://schemas.openxmlformats.org/markup-compatibility/2006" xmlns:o="urn:schemas-microsoft-com:office:office" xmlns:r="http://schemas.openxmlformats.org/officeDocument/2006/relationships" xmlns:m="http://schemas.openxmlformats.org/officeDocument/2006/math" xmlns:v="urn:schemas-microsoft-com:vml" xmlns:wp14="http://schemas.microsoft.com/office/word/2010/wordprocessingDrawing" xmlns:wp="http://schemas.openxmlformats.org/drawingml/2006/wordprocessingDrawing" xmlns:w10="urn:schemas-microsoft-com:office:word" xmlns:w="http://schemas.openxmlformats.org/wordprocessingml/2006/main" xmlns:w14="http://schemas.microsoft.com/office/word/2010/wordml" xmlns:w15="http://schemas.microsoft.com/office/word/2012/wordml" xmlns:w16se="http://schemas.microsoft.com/office/word/2015/wordml/symex" xmlns:wpg="http://schemas.microsoft.com/office/word/2010/wordprocessingGroup" xmlns:wpi="http://schemas.microsoft.com/office/word/2010/wordprocessingInk" xmlns:wne="http://schemas.microsoft.com/office/word/2006/wordml" xmlns:wps="http://schemas.microsoft.com/office/word/2010/wordprocessingShape" mc:Ignorable="w14 w15 w16se wp14">
   <w:docParts>
     <w:docPart>
       <w:docPartPr>
@@ -2173,7 +2156,7 @@
 </file>
 
 <file path=word/glossary/fontTable.xml><?xml version="1.0" encoding="utf-8"?>
-<w:fonts xmlns:mc="http://schemas.openxmlformats.org/markup-compatibility/2006" xmlns:r="http://schemas.openxmlformats.org/officeDocument/2006/relationships" xmlns:w="http://schemas.openxmlformats.org/wordprocessingml/2006/main" xmlns:w14="http://schemas.microsoft.com/office/word/2010/wordml" xmlns:w15="http://schemas.microsoft.com/office/word/2012/wordml" xmlns:w16cid="http://schemas.microsoft.com/office/word/2016/wordml/cid" xmlns:w16se="http://schemas.microsoft.com/office/word/2015/wordml/symex" mc:Ignorable="w14 w15 w16se w16cid">
+<w:fonts xmlns:mc="http://schemas.openxmlformats.org/markup-compatibility/2006" xmlns:r="http://schemas.openxmlformats.org/officeDocument/2006/relationships" xmlns:w="http://schemas.openxmlformats.org/wordprocessingml/2006/main" xmlns:w14="http://schemas.microsoft.com/office/word/2010/wordml" xmlns:w15="http://schemas.microsoft.com/office/word/2012/wordml" xmlns:w16se="http://schemas.microsoft.com/office/word/2015/wordml/symex" mc:Ignorable="w14 w15 w16se">
   <w:font w:name="Cambria">
     <w:panose1 w:val="02040503050406030204"/>
     <w:charset w:val="00"/>
@@ -2182,11 +2165,12 @@
     <w:sig w:usb0="E00006FF" w:usb1="400004FF" w:usb2="00000000" w:usb3="00000000" w:csb0="0000019F" w:csb1="00000000"/>
   </w:font>
   <w:font w:name="Angsana New">
+    <w:altName w:val="Leelawadee UI"/>
     <w:panose1 w:val="02020603050405020304"/>
     <w:charset w:val="DE"/>
     <w:family w:val="roman"/>
     <w:pitch w:val="variable"/>
-    <w:sig w:usb0="81000003" w:usb1="00000000" w:usb2="00000000" w:usb3="00000000" w:csb0="00010001" w:csb1="00000000"/>
+    <w:sig w:usb0="00000000" w:usb1="00000000" w:usb2="00000000" w:usb3="00000000" w:csb0="00010001" w:csb1="00000000"/>
   </w:font>
   <w:font w:name="Calibri">
     <w:panose1 w:val="020F0502020204030204"/>
@@ -2203,11 +2187,12 @@
     <w:sig w:usb0="E0002EFF" w:usb1="C000785B" w:usb2="00000009" w:usb3="00000000" w:csb0="000001FF" w:csb1="00000000"/>
   </w:font>
   <w:font w:name="Cordia New">
+    <w:altName w:val="Microsoft Sans Serif"/>
     <w:panose1 w:val="020B0304020202020204"/>
     <w:charset w:val="DE"/>
     <w:family w:val="swiss"/>
     <w:pitch w:val="variable"/>
-    <w:sig w:usb0="81000003" w:usb1="00000000" w:usb2="00000000" w:usb3="00000000" w:csb0="00010001" w:csb1="00000000"/>
+    <w:sig w:usb0="00000000" w:usb1="00000000" w:usb2="00000000" w:usb3="00000000" w:csb0="00010001" w:csb1="00000000"/>
   </w:font>
   <w:font w:name="Tahoma">
     <w:panose1 w:val="020B0604030504040204"/>
@@ -2227,7 +2212,7 @@
 </file>
 
 <file path=word/glossary/settings.xml><?xml version="1.0" encoding="utf-8"?>
-<w:settings xmlns:mc="http://schemas.openxmlformats.org/markup-compatibility/2006" xmlns:o="urn:schemas-microsoft-com:office:office" xmlns:r="http://schemas.openxmlformats.org/officeDocument/2006/relationships" xmlns:m="http://schemas.openxmlformats.org/officeDocument/2006/math" xmlns:v="urn:schemas-microsoft-com:vml" xmlns:w10="urn:schemas-microsoft-com:office:word" xmlns:w="http://schemas.openxmlformats.org/wordprocessingml/2006/main" xmlns:w14="http://schemas.microsoft.com/office/word/2010/wordml" xmlns:w15="http://schemas.microsoft.com/office/word/2012/wordml" xmlns:w16cid="http://schemas.microsoft.com/office/word/2016/wordml/cid" xmlns:w16se="http://schemas.microsoft.com/office/word/2015/wordml/symex" xmlns:sl="http://schemas.openxmlformats.org/schemaLibrary/2006/main" mc:Ignorable="w14 w15 w16se w16cid">
+<w:settings xmlns:mc="http://schemas.openxmlformats.org/markup-compatibility/2006" xmlns:o="urn:schemas-microsoft-com:office:office" xmlns:r="http://schemas.openxmlformats.org/officeDocument/2006/relationships" xmlns:m="http://schemas.openxmlformats.org/officeDocument/2006/math" xmlns:v="urn:schemas-microsoft-com:vml" xmlns:w10="urn:schemas-microsoft-com:office:word" xmlns:w="http://schemas.openxmlformats.org/wordprocessingml/2006/main" xmlns:w14="http://schemas.microsoft.com/office/word/2010/wordml" xmlns:w15="http://schemas.microsoft.com/office/word/2012/wordml" xmlns:w16se="http://schemas.microsoft.com/office/word/2015/wordml/symex" xmlns:sl="http://schemas.openxmlformats.org/schemaLibrary/2006/main" mc:Ignorable="w14 w15 w16se">
   <w:view w:val="normal"/>
   <w:defaultTabStop w:val="708"/>
   <w:hyphenationZone w:val="425"/>
@@ -2239,7 +2224,6 @@
     <w:compatSetting w:name="enableOpenTypeFeatures" w:uri="http://schemas.microsoft.com/office/word" w:val="1"/>
     <w:compatSetting w:name="doNotFlipMirrorIndents" w:uri="http://schemas.microsoft.com/office/word" w:val="1"/>
     <w:compatSetting w:name="differentiateMultirowTableHeaders" w:uri="http://schemas.microsoft.com/office/word" w:val="1"/>
-    <w:compatSetting w:name="useWord2013TrackBottomHyphenation" w:uri="http://schemas.microsoft.com/office/word" w:val="1"/>
   </w:compat>
   <w:rsids>
     <w:rsidRoot w:val="00912E99"/>
@@ -2260,14 +2244,14 @@
   </m:mathPr>
   <w:themeFontLang w:val="fr-CH"/>
   <w:clrSchemeMapping w:bg1="light1" w:t1="dark1" w:bg2="light2" w:t2="dark2" w:accent1="accent1" w:accent2="accent2" w:accent3="accent3" w:accent4="accent4" w:accent5="accent5" w:accent6="accent6" w:hyperlink="hyperlink" w:followedHyperlink="followedHyperlink"/>
-  <w:decimalSymbol w:val="."/>
+  <w:decimalSymbol w:val=","/>
   <w:listSeparator w:val=";"/>
   <w15:chartTrackingRefBased/>
 </w:settings>
 </file>
 
 <file path=word/glossary/styles.xml><?xml version="1.0" encoding="utf-8"?>
-<w:styles xmlns:mc="http://schemas.openxmlformats.org/markup-compatibility/2006" xmlns:r="http://schemas.openxmlformats.org/officeDocument/2006/relationships" xmlns:w="http://schemas.openxmlformats.org/wordprocessingml/2006/main" xmlns:w14="http://schemas.microsoft.com/office/word/2010/wordml" xmlns:w15="http://schemas.microsoft.com/office/word/2012/wordml" xmlns:w16cid="http://schemas.microsoft.com/office/word/2016/wordml/cid" xmlns:w16se="http://schemas.microsoft.com/office/word/2015/wordml/symex" mc:Ignorable="w14 w15 w16se w16cid">
+<w:styles xmlns:mc="http://schemas.openxmlformats.org/markup-compatibility/2006" xmlns:r="http://schemas.openxmlformats.org/officeDocument/2006/relationships" xmlns:w="http://schemas.openxmlformats.org/wordprocessingml/2006/main" xmlns:w14="http://schemas.microsoft.com/office/word/2010/wordml" xmlns:w15="http://schemas.microsoft.com/office/word/2012/wordml" xmlns:w16se="http://schemas.microsoft.com/office/word/2015/wordml/symex" mc:Ignorable="w14 w15 w16se">
   <w:docDefaults>
     <w:rPrDefault>
       <w:rPr>
@@ -2283,7 +2267,7 @@
       </w:pPr>
     </w:pPrDefault>
   </w:docDefaults>
-  <w:latentStyles w:defLockedState="0" w:defUIPriority="99" w:defSemiHidden="0" w:defUnhideWhenUsed="0" w:defQFormat="0" w:count="375">
+  <w:latentStyles w:defLockedState="0" w:defUIPriority="99" w:defSemiHidden="0" w:defUnhideWhenUsed="0" w:defQFormat="0" w:count="371">
     <w:lsdException w:name="Normal" w:uiPriority="0" w:qFormat="1"/>
     <w:lsdException w:name="heading 1" w:uiPriority="9" w:qFormat="1"/>
     <w:lsdException w:name="heading 2" w:semiHidden="1" w:uiPriority="9" w:unhideWhenUsed="1" w:qFormat="1"/>
@@ -2389,6 +2373,7 @@
     <w:lsdException w:name="HTML Sample" w:semiHidden="1" w:unhideWhenUsed="1"/>
     <w:lsdException w:name="HTML Typewriter" w:semiHidden="1" w:unhideWhenUsed="1"/>
     <w:lsdException w:name="HTML Variable" w:semiHidden="1" w:unhideWhenUsed="1"/>
+    <w:lsdException w:name="Normal Table" w:semiHidden="1" w:unhideWhenUsed="1"/>
     <w:lsdException w:name="annotation subject" w:semiHidden="1" w:unhideWhenUsed="1"/>
     <w:lsdException w:name="No List" w:semiHidden="1" w:unhideWhenUsed="1"/>
     <w:lsdException w:name="Outline List 1" w:semiHidden="1" w:unhideWhenUsed="1"/>
@@ -2432,8 +2417,10 @@
     <w:lsdException w:name="Table Elegant" w:semiHidden="1" w:unhideWhenUsed="1"/>
     <w:lsdException w:name="Table Professional" w:semiHidden="1" w:unhideWhenUsed="1"/>
     <w:lsdException w:name="Table Subtle 1" w:semiHidden="1" w:unhideWhenUsed="1"/>
+    <w:lsdException w:name="Table Subtle 2" w:semiHidden="1" w:unhideWhenUsed="1"/>
     <w:lsdException w:name="Table Web 1" w:semiHidden="1" w:unhideWhenUsed="1"/>
     <w:lsdException w:name="Table Web 2" w:semiHidden="1" w:unhideWhenUsed="1"/>
+    <w:lsdException w:name="Table Web 3" w:semiHidden="1" w:unhideWhenUsed="1"/>
     <w:lsdException w:name="Balloon Text" w:semiHidden="1" w:unhideWhenUsed="1"/>
     <w:lsdException w:name="Table Grid" w:uiPriority="39"/>
     <w:lsdException w:name="Table Theme" w:semiHidden="1" w:unhideWhenUsed="1"/>
@@ -2652,10 +2639,6 @@
     <w:lsdException w:name="List Table 5 Dark Accent 6" w:uiPriority="50"/>
     <w:lsdException w:name="List Table 6 Colorful Accent 6" w:uiPriority="51"/>
     <w:lsdException w:name="List Table 7 Colorful Accent 6" w:uiPriority="52"/>
-    <w:lsdException w:name="Mention" w:semiHidden="1" w:unhideWhenUsed="1"/>
-    <w:lsdException w:name="Smart Hyperlink" w:semiHidden="1" w:unhideWhenUsed="1"/>
-    <w:lsdException w:name="Hashtag" w:semiHidden="1" w:unhideWhenUsed="1"/>
-    <w:lsdException w:name="Unresolved Mention" w:semiHidden="1" w:unhideWhenUsed="1"/>
   </w:latentStyles>
   <w:style w:type="paragraph" w:default="1" w:styleId="Normal">
     <w:name w:val="Normal"/>
@@ -2710,7 +2693,7 @@
 </file>
 
 <file path=word/glossary/webSettings.xml><?xml version="1.0" encoding="utf-8"?>
-<w:webSettings xmlns:mc="http://schemas.openxmlformats.org/markup-compatibility/2006" xmlns:r="http://schemas.openxmlformats.org/officeDocument/2006/relationships" xmlns:w="http://schemas.openxmlformats.org/wordprocessingml/2006/main" xmlns:w14="http://schemas.microsoft.com/office/word/2010/wordml" xmlns:w15="http://schemas.microsoft.com/office/word/2012/wordml" xmlns:w16cid="http://schemas.microsoft.com/office/word/2016/wordml/cid" xmlns:w16se="http://schemas.microsoft.com/office/word/2015/wordml/symex" mc:Ignorable="w14 w15 w16se w16cid">
+<w:webSettings xmlns:mc="http://schemas.openxmlformats.org/markup-compatibility/2006" xmlns:r="http://schemas.openxmlformats.org/officeDocument/2006/relationships" xmlns:w="http://schemas.openxmlformats.org/wordprocessingml/2006/main" xmlns:w14="http://schemas.microsoft.com/office/word/2010/wordml" xmlns:w15="http://schemas.microsoft.com/office/word/2012/wordml" xmlns:w16se="http://schemas.microsoft.com/office/word/2015/wordml/symex" mc:Ignorable="w14 w15 w16se">
   <w:optimizeForBrowser/>
   <w:allowPNG/>
 </w:webSettings>

--- a/Personnages/Hikami - Ice God.docx
+++ b/Personnages/Hikami - Ice God.docx
@@ -169,7 +169,7 @@
                 <w:color w:val="7F7F7F" w:themeColor="text1" w:themeTint="80"/>
                 <w:lang w:val="fr-CH"/>
               </w:rPr>
-              <w:t>Aucune</w:t>
+              <w:t>31/10/16000</w:t>
             </w:r>
           </w:p>
         </w:tc>
@@ -252,7 +252,7 @@
                 <w:color w:val="A6A6A6" w:themeColor="background1" w:themeShade="A6"/>
                 <w:lang w:val="fr-CH"/>
               </w:rPr>
-              <w:t>(Nourriture, personnalités, autre)</w:t>
+              <w:t>Froid</w:t>
             </w:r>
           </w:p>
           <w:p>
@@ -276,8 +276,10 @@
                 <w:color w:val="A6A6A6" w:themeColor="background1" w:themeShade="A6"/>
                 <w:lang w:val="fr-CH"/>
               </w:rPr>
-              <w:t>(Nourriture, personnalités, autre)</w:t>
+              <w:t>Chaleur</w:t>
             </w:r>
+            <w:bookmarkStart w:id="0" w:name="_GoBack"/>
+            <w:bookmarkEnd w:id="0"/>
           </w:p>
           <w:p>
             <w:pPr>
@@ -721,8 +723,6 @@
               </w:rPr>
               <w:t>…</w:t>
             </w:r>
-            <w:bookmarkStart w:id="0" w:name="_GoBack"/>
-            <w:bookmarkEnd w:id="0"/>
           </w:p>
           <w:p>
             <w:pPr>
@@ -2165,7 +2165,6 @@
     <w:sig w:usb0="E00006FF" w:usb1="400004FF" w:usb2="00000000" w:usb3="00000000" w:csb0="0000019F" w:csb1="00000000"/>
   </w:font>
   <w:font w:name="Angsana New">
-    <w:altName w:val="Leelawadee UI"/>
     <w:panose1 w:val="02020603050405020304"/>
     <w:charset w:val="DE"/>
     <w:family w:val="roman"/>
@@ -2187,7 +2186,6 @@
     <w:sig w:usb0="E0002EFF" w:usb1="C000785B" w:usb2="00000009" w:usb3="00000000" w:csb0="000001FF" w:csb1="00000000"/>
   </w:font>
   <w:font w:name="Cordia New">
-    <w:altName w:val="Microsoft Sans Serif"/>
     <w:panose1 w:val="020B0304020202020204"/>
     <w:charset w:val="DE"/>
     <w:family w:val="swiss"/>
